--- a/data/一种面向单目三维重建煤堆体积测量的比例尺确定方法_何士波.docx
+++ b/data/一种面向单目三维重建煤堆体积测量的比例尺确定方法_何士波.docx
@@ -728,6 +728,50 @@
     <w:p>
       <w:pPr>
         <w:spacing w:line="360" w:lineRule="auto"/>
+        <w:ind w:firstLineChars="200" w:firstLine="560"/>
+        <w:jc w:val="left"/>
+        <w:rPr>
+          <w:rFonts w:ascii="宋体" w:hAnsi="宋体" w:hint="eastAsia"/>
+          <w:sz w:val="28"/>
+          <w:szCs w:val="28"/>
+        </w:rPr>
+      </w:pPr>
+      <w:r>
+        <w:rPr>
+          <w:rFonts w:ascii="宋体" w:hAnsi="宋体" w:hint="eastAsia"/>
+          <w:sz w:val="28"/>
+          <w:szCs w:val="28"/>
+        </w:rPr>
+        <w:t>图</w:t>
+      </w:r>
+      <w:r>
+        <w:rPr>
+          <w:rFonts w:ascii="宋体" w:hAnsi="宋体"/>
+          <w:sz w:val="28"/>
+          <w:szCs w:val="28"/>
+        </w:rPr>
+        <w:t>6</w:t>
+      </w:r>
+      <w:r>
+        <w:rPr>
+          <w:rFonts w:ascii="宋体" w:hAnsi="宋体" w:hint="eastAsia"/>
+          <w:sz w:val="28"/>
+          <w:szCs w:val="28"/>
+        </w:rPr>
+        <w:t>：</w:t>
+      </w:r>
+      <w:r>
+        <w:rPr>
+          <w:rFonts w:ascii="宋体" w:hAnsi="宋体" w:hint="eastAsia"/>
+          <w:sz w:val="28"/>
+          <w:szCs w:val="28"/>
+        </w:rPr>
+        <w:t>确定尺度因子完整流程图</w:t>
+      </w:r>
+    </w:p>
+    <w:p>
+      <w:pPr>
+        <w:spacing w:line="360" w:lineRule="auto"/>
         <w:jc w:val="left"/>
         <w:rPr>
           <w:rFonts w:ascii="宋体" w:hAnsi="宋体"/>
@@ -969,7 +1013,16 @@
           <w:sz w:val="28"/>
           <w:szCs w:val="28"/>
         </w:rPr>
-        <w:t>：可以通过单目相机对场景进行连续采集，在采集视频的过程中需要保证大部分视频帧中都能够采集到完成的二维码，所有的采集结果如图2所示。</w:t>
+        <w:t>：可以通过单目相机对场景进行连续采集，在采集视频的过程中需要保证大部分视频帧中都能够采集到完成的二维码，所有的采集结果</w:t>
+      </w:r>
+      <w:r>
+        <w:rPr>
+          <w:rFonts w:ascii="宋体" w:hAnsi="宋体" w:hint="eastAsia"/>
+          <w:sz w:val="28"/>
+          <w:szCs w:val="28"/>
+        </w:rPr>
+        <w:lastRenderedPageBreak/>
+        <w:t>如图2所示。</w:t>
       </w:r>
     </w:p>
     <w:p>
@@ -992,7 +1045,6 @@
           <w:sz w:val="28"/>
           <w:szCs w:val="28"/>
         </w:rPr>
-        <w:lastRenderedPageBreak/>
         <w:t>获取绝对尺度</w:t>
       </w:r>
       <w:r>
@@ -1236,7 +1288,7 @@
         <w:ind w:left="425"/>
         <w:jc w:val="left"/>
         <w:rPr>
-          <w:rFonts w:ascii="宋体" w:hAnsi="宋体" w:hint="eastAsia"/>
+          <w:rFonts w:ascii="宋体" w:hAnsi="宋体"/>
           <w:sz w:val="28"/>
           <w:szCs w:val="28"/>
         </w:rPr>
@@ -1486,7 +1538,7 @@
         <w:ind w:left="425"/>
         <w:jc w:val="left"/>
         <w:rPr>
-          <w:rFonts w:ascii="宋体" w:hAnsi="宋体" w:hint="eastAsia"/>
+          <w:rFonts w:ascii="宋体" w:hAnsi="宋体"/>
           <w:sz w:val="28"/>
           <w:szCs w:val="28"/>
         </w:rPr>
@@ -2230,6 +2282,7 @@
           <w:sz w:val="28"/>
           <w:szCs w:val="28"/>
         </w:rPr>
+        <w:lastRenderedPageBreak/>
         <w:t>2</w:t>
       </w:r>
       <w:r>
@@ -2247,18 +2300,17 @@
         <w:ind w:left="425"/>
         <w:jc w:val="left"/>
         <w:rPr>
-          <w:rFonts w:ascii="宋体" w:hAnsi="宋体" w:hint="eastAsia"/>
-          <w:sz w:val="28"/>
-          <w:szCs w:val="28"/>
-        </w:rPr>
-      </w:pPr>
-      <w:r>
-        <w:rPr>
-          <w:rFonts w:ascii="宋体" w:hAnsi="宋体" w:hint="eastAsia"/>
-          <w:sz w:val="28"/>
-          <w:szCs w:val="28"/>
-        </w:rPr>
-        <w:lastRenderedPageBreak/>
+          <w:rFonts w:ascii="宋体" w:hAnsi="宋体"/>
+          <w:sz w:val="28"/>
+          <w:szCs w:val="28"/>
+        </w:rPr>
+      </w:pPr>
+      <w:r>
+        <w:rPr>
+          <w:rFonts w:ascii="宋体" w:hAnsi="宋体" w:hint="eastAsia"/>
+          <w:sz w:val="28"/>
+          <w:szCs w:val="28"/>
+        </w:rPr>
         <w:t>3）配置求解器参数并求解问题，在这一过程</w:t>
       </w:r>
       <w:r>
@@ -2290,15 +2342,7 @@
           <w:sz w:val="28"/>
           <w:szCs w:val="28"/>
         </w:rPr>
-        <w:t>估计</w:t>
-      </w:r>
-      <w:r>
-        <w:rPr>
-          <w:rFonts w:ascii="宋体" w:hAnsi="宋体" w:hint="eastAsia"/>
-          <w:sz w:val="28"/>
-          <w:szCs w:val="28"/>
-        </w:rPr>
-        <w:t>尺度：</w:t>
+        <w:t>估计尺度：</w:t>
       </w:r>
     </w:p>
     <w:p>
@@ -2323,95 +2367,7 @@
           <w:sz w:val="28"/>
           <w:szCs w:val="28"/>
         </w:rPr>
-        <w:t>获取绝对尺度</w:t>
-      </w:r>
-      <w:r>
-        <w:rPr>
-          <w:rFonts w:ascii="宋体" w:hAnsi="宋体" w:hint="eastAsia"/>
-          <w:sz w:val="28"/>
-          <w:szCs w:val="28"/>
-        </w:rPr>
-        <w:t>：</w:t>
-      </w:r>
-      <w:r>
-        <w:rPr>
-          <w:rFonts w:ascii="宋体" w:hAnsi="宋体" w:hint="eastAsia"/>
-          <w:sz w:val="28"/>
-          <w:szCs w:val="28"/>
-        </w:rPr>
-        <w:t>根据图</w:t>
-      </w:r>
-      <w:r>
-        <w:rPr>
-          <w:rFonts w:ascii="宋体" w:hAnsi="宋体" w:hint="eastAsia"/>
-          <w:sz w:val="28"/>
-          <w:szCs w:val="28"/>
-        </w:rPr>
-        <w:t>4</w:t>
-      </w:r>
-      <w:r>
-        <w:rPr>
-          <w:rFonts w:ascii="宋体" w:hAnsi="宋体" w:hint="eastAsia"/>
-          <w:sz w:val="28"/>
-          <w:szCs w:val="28"/>
-        </w:rPr>
-        <w:t xml:space="preserve"> 所示</w:t>
-      </w:r>
-      <w:r>
-        <w:rPr>
-          <w:rFonts w:ascii="宋体" w:hAnsi="宋体" w:hint="eastAsia"/>
-          <w:sz w:val="28"/>
-          <w:szCs w:val="28"/>
-        </w:rPr>
-        <w:t>，</w:t>
-      </w:r>
-      <w:r>
-        <w:rPr>
-          <w:rFonts w:ascii="宋体" w:hAnsi="宋体" w:hint="eastAsia"/>
-          <w:sz w:val="28"/>
-          <w:szCs w:val="28"/>
-        </w:rPr>
-        <w:t>分别可以</w:t>
-      </w:r>
-      <w:r>
-        <w:rPr>
-          <w:rFonts w:ascii="宋体" w:hAnsi="宋体" w:hint="eastAsia"/>
-          <w:sz w:val="28"/>
-          <w:szCs w:val="28"/>
-        </w:rPr>
-        <w:t>在</w:t>
-      </w:r>
-      <w:r>
-        <w:rPr>
-          <w:rFonts w:ascii="宋体" w:hAnsi="宋体" w:hint="eastAsia"/>
-          <w:sz w:val="28"/>
-          <w:szCs w:val="28"/>
-        </w:rPr>
-        <w:t>二维码坐标系下的相机位姿，如表</w:t>
-      </w:r>
-      <w:r>
-        <w:rPr>
-          <w:rFonts w:ascii="宋体" w:hAnsi="宋体" w:hint="eastAsia"/>
-          <w:sz w:val="28"/>
-          <w:szCs w:val="28"/>
-        </w:rPr>
-        <w:t>1</w:t>
-      </w:r>
-      <w:r>
-        <w:rPr>
-          <w:rFonts w:ascii="宋体" w:hAnsi="宋体" w:hint="eastAsia"/>
-          <w:sz w:val="28"/>
-          <w:szCs w:val="28"/>
-        </w:rPr>
-        <w:t>前两行，可以计算出在这两帧之间相机移动的绝对距离为</w:t>
-      </w:r>
-      <w:r>
-        <w:rPr>
-          <w:rFonts w:ascii="宋体" w:hAnsi="宋体" w:hint="eastAsia"/>
-          <w:sz w:val="28"/>
-          <w:szCs w:val="28"/>
-        </w:rPr>
-        <w:t>0</w:t>
+        <w:t>获取绝对尺度：根据图4 所示，分别可以在二维码坐标系下的相机位姿，如表1前两行，可以计算出在这两帧之间相机移动的绝对距离为0</w:t>
       </w:r>
       <w:r>
         <w:rPr>
@@ -2441,7 +2397,7 @@
         <w:ind w:firstLineChars="0"/>
         <w:jc w:val="left"/>
         <w:rPr>
-          <w:rFonts w:ascii="宋体" w:hAnsi="宋体" w:hint="eastAsia"/>
+          <w:rFonts w:ascii="宋体" w:hAnsi="宋体"/>
           <w:sz w:val="28"/>
           <w:szCs w:val="28"/>
         </w:rPr>
@@ -2476,15 +2432,7 @@
           <w:sz w:val="28"/>
           <w:szCs w:val="28"/>
         </w:rPr>
-        <w:t>后两行，可以计算出这在这两帧之间相机移动的相对距离为</w:t>
-      </w:r>
-      <w:r>
-        <w:rPr>
-          <w:rFonts w:ascii="宋体" w:hAnsi="宋体" w:hint="eastAsia"/>
-          <w:sz w:val="28"/>
-          <w:szCs w:val="28"/>
-        </w:rPr>
-        <w:t>4</w:t>
+        <w:t>后两行，可以计算出这在这两帧之间相机移动的相对距离为4</w:t>
       </w:r>
       <w:r>
         <w:rPr>
@@ -2514,7 +2462,7 @@
         <w:ind w:firstLineChars="0"/>
         <w:jc w:val="left"/>
         <w:rPr>
-          <w:rFonts w:ascii="宋体" w:hAnsi="宋体" w:hint="eastAsia"/>
+          <w:rFonts w:ascii="宋体" w:hAnsi="宋体"/>
           <w:sz w:val="28"/>
           <w:szCs w:val="28"/>
         </w:rPr>
@@ -2879,8 +2827,6 @@
         </w:rPr>
         <w:t>：</w:t>
       </w:r>
-      <w:bookmarkStart w:id="0" w:name="_GoBack"/>
-      <w:bookmarkEnd w:id="0"/>
       <w:r>
         <w:rPr>
           <w:rFonts w:ascii="宋体" w:hAnsi="宋体" w:hint="eastAsia"/>
@@ -3485,9 +3431,9 @@
     <w:p>
       <w:pPr>
         <w:widowControl/>
-        <w:jc w:val="left"/>
-        <w:rPr>
-          <w:rFonts w:ascii="宋体" w:hAnsi="宋体"/>
+        <w:jc w:val="center"/>
+        <w:rPr>
+          <w:rFonts w:ascii="宋体" w:hAnsi="宋体" w:hint="eastAsia"/>
           <w:sz w:val="28"/>
           <w:szCs w:val="28"/>
         </w:rPr>
@@ -3500,22 +3446,90 @@
         </w:rPr>
         <w:br w:type="page"/>
       </w:r>
-    </w:p>
-    <w:p>
-      <w:pPr>
-        <w:spacing w:line="360" w:lineRule="auto"/>
-        <w:jc w:val="left"/>
-        <w:rPr>
-          <w:rFonts w:ascii="宋体" w:hAnsi="宋体"/>
-          <w:sz w:val="28"/>
-          <w:szCs w:val="28"/>
-        </w:rPr>
-      </w:pPr>
-    </w:p>
-    <w:p>
-      <w:pPr>
-        <w:spacing w:line="360" w:lineRule="auto"/>
-        <w:jc w:val="left"/>
+      <w:r>
+        <w:rPr>
+          <w:noProof/>
+        </w:rPr>
+        <w:lastRenderedPageBreak/>
+        <w:drawing>
+          <wp:inline distT="0" distB="0" distL="0" distR="0" wp14:anchorId="2E55B0EC" wp14:editId="16DA31A8">
+            <wp:extent cx="4381500" cy="6229350"/>
+            <wp:effectExtent l="0" t="0" r="0" b="0"/>
+            <wp:docPr id="2" name="图片 2"/>
+            <wp:cNvGraphicFramePr>
+              <a:graphicFrameLocks xmlns:a="http://schemas.openxmlformats.org/drawingml/2006/main" noChangeAspect="1"/>
+            </wp:cNvGraphicFramePr>
+            <a:graphic xmlns:a="http://schemas.openxmlformats.org/drawingml/2006/main">
+              <a:graphicData uri="http://schemas.openxmlformats.org/drawingml/2006/picture">
+                <pic:pic xmlns:pic="http://schemas.openxmlformats.org/drawingml/2006/picture">
+                  <pic:nvPicPr>
+                    <pic:cNvPr id="1" name=""/>
+                    <pic:cNvPicPr/>
+                  </pic:nvPicPr>
+                  <pic:blipFill>
+                    <a:blip r:embed="rId12"/>
+                    <a:stretch>
+                      <a:fillRect/>
+                    </a:stretch>
+                  </pic:blipFill>
+                  <pic:spPr>
+                    <a:xfrm>
+                      <a:off x="0" y="0"/>
+                      <a:ext cx="4381500" cy="6229350"/>
+                    </a:xfrm>
+                    <a:prstGeom prst="rect">
+                      <a:avLst/>
+                    </a:prstGeom>
+                  </pic:spPr>
+                </pic:pic>
+              </a:graphicData>
+            </a:graphic>
+          </wp:inline>
+        </w:drawing>
+      </w:r>
+      <w:bookmarkStart w:id="0" w:name="_GoBack"/>
+      <w:bookmarkEnd w:id="0"/>
+    </w:p>
+    <w:p>
+      <w:pPr>
+        <w:spacing w:line="360" w:lineRule="auto"/>
+        <w:ind w:firstLineChars="200" w:firstLine="560"/>
+        <w:jc w:val="center"/>
+        <w:rPr>
+          <w:rFonts w:ascii="宋体" w:hAnsi="宋体" w:hint="eastAsia"/>
+          <w:sz w:val="28"/>
+          <w:szCs w:val="28"/>
+        </w:rPr>
+      </w:pPr>
+      <w:r>
+        <w:rPr>
+          <w:rFonts w:ascii="宋体" w:hAnsi="宋体" w:hint="eastAsia"/>
+          <w:sz w:val="28"/>
+          <w:szCs w:val="28"/>
+        </w:rPr>
+        <w:t>图</w:t>
+      </w:r>
+      <w:r>
+        <w:rPr>
+          <w:rFonts w:ascii="宋体" w:hAnsi="宋体"/>
+          <w:sz w:val="28"/>
+          <w:szCs w:val="28"/>
+        </w:rPr>
+        <w:t>6</w:t>
+      </w:r>
+      <w:r>
+        <w:rPr>
+          <w:rFonts w:ascii="宋体" w:hAnsi="宋体" w:hint="eastAsia"/>
+          <w:sz w:val="28"/>
+          <w:szCs w:val="28"/>
+        </w:rPr>
+        <w:t>：确定尺度因子完整流程图</w:t>
+      </w:r>
+    </w:p>
+    <w:p>
+      <w:pPr>
+        <w:spacing w:line="360" w:lineRule="auto"/>
+        <w:jc w:val="center"/>
         <w:rPr>
           <w:rFonts w:ascii="宋体" w:hAnsi="宋体"/>
           <w:sz w:val="28"/>
@@ -3535,7 +3549,7 @@
       </w:pPr>
     </w:p>
     <w:sectPr>
-      <w:headerReference w:type="default" r:id="rId12"/>
+      <w:headerReference w:type="default" r:id="rId13"/>
       <w:pgSz w:w="11906" w:h="16838"/>
       <w:pgMar w:top="1361" w:right="851" w:bottom="851" w:left="1418" w:header="794" w:footer="113" w:gutter="0"/>
       <w:cols w:space="720"/>
